--- a/docs/DDD/Verwendete Muster.docx
+++ b/docs/DDD/Verwendete Muster.docx
@@ -10,6 +10,7 @@
         <w:t xml:space="preserve">Analyse und Begründung der verwendeten Muster </w:t>
       </w:r>
     </w:p>
+    <w:p/>
     <w:sectPr>
       <w:headerReference w:type="default" r:id="rId6"/>
       <w:footerReference w:type="default" r:id="rId7"/>
@@ -883,8 +884,8 @@
   </w:compat>
   <w:rsids>
     <w:rsidRoot w:val="00747985"/>
-    <w:rsid w:val="00654C7D"/>
     <w:rsid w:val="00747985"/>
+    <w:rsid w:val="0086417D"/>
   </w:rsids>
   <m:mathPr>
     <m:mathFont m:val="Cambria Math"/>
@@ -1357,6 +1358,7 @@
 <file path=word/glossary/webSettings.xml><?xml version="1.0" encoding="utf-8"?>
 <w:webSettings xmlns:mc="http://schemas.openxmlformats.org/markup-compatibility/2006" xmlns:r="http://schemas.openxmlformats.org/officeDocument/2006/relationships" xmlns:w="http://schemas.openxmlformats.org/wordprocessingml/2006/main" xmlns:w14="http://schemas.microsoft.com/office/word/2010/wordml" xmlns:w15="http://schemas.microsoft.com/office/word/2012/wordml" xmlns:w16cex="http://schemas.microsoft.com/office/word/2018/wordml/cex" xmlns:w16cid="http://schemas.microsoft.com/office/word/2016/wordml/cid" xmlns:w16="http://schemas.microsoft.com/office/word/2018/wordml" xmlns:w16se="http://schemas.microsoft.com/office/word/2015/wordml/symex" mc:Ignorable="w14 w15 w16se w16cid w16 w16cex">
   <w:optimizeForBrowser/>
+  <w:relyOnVML/>
   <w:allowPNG/>
 </w:webSettings>
 </file>

--- a/docs/DDD/Verwendete Muster.docx
+++ b/docs/DDD/Verwendete Muster.docx
@@ -10,7 +10,107 @@
         <w:t xml:space="preserve">Analyse und Begründung der verwendeten Muster </w:t>
       </w:r>
     </w:p>
-    <w:p/>
+    <w:p>
+      <w:pPr>
+        <w:pStyle w:val="berschrift2"/>
+      </w:pPr>
+      <w:proofErr w:type="spellStart"/>
+      <w:r>
+        <w:t>Entities</w:t>
+      </w:r>
+      <w:proofErr w:type="spellEnd"/>
+    </w:p>
+    <w:p>
+      <w:r>
+        <w:t xml:space="preserve">Es ergeben sich </w:t>
+      </w:r>
+      <w:r>
+        <w:t xml:space="preserve">insgesamt drei Entitäten: Task, </w:t>
+      </w:r>
+      <w:proofErr w:type="spellStart"/>
+      <w:r>
+        <w:t>ToDolist</w:t>
+      </w:r>
+      <w:proofErr w:type="spellEnd"/>
+      <w:r>
+        <w:t xml:space="preserve"> und </w:t>
+      </w:r>
+      <w:proofErr w:type="spellStart"/>
+      <w:r>
+        <w:t>Roommate</w:t>
+      </w:r>
+      <w:proofErr w:type="spellEnd"/>
+      <w:r>
+        <w:t xml:space="preserve">. </w:t>
+      </w:r>
+    </w:p>
+    <w:p>
+      <w:pPr>
+        <w:pStyle w:val="berschrift2"/>
+        <w:rPr>
+          <w:lang w:val="en-US"/>
+        </w:rPr>
+      </w:pPr>
+      <w:r>
+        <w:rPr>
+          <w:lang w:val="en-US"/>
+        </w:rPr>
+        <w:t>Value Objects</w:t>
+      </w:r>
+    </w:p>
+    <w:p>
+      <w:pPr>
+        <w:rPr>
+          <w:lang w:val="en-US"/>
+        </w:rPr>
+      </w:pPr>
+      <w:proofErr w:type="spellStart"/>
+      <w:r>
+        <w:rPr>
+          <w:lang w:val="en-US"/>
+        </w:rPr>
+        <w:t>TimeInterval</w:t>
+      </w:r>
+      <w:proofErr w:type="spellEnd"/>
+    </w:p>
+    <w:p>
+      <w:pPr>
+        <w:pStyle w:val="berschrift2"/>
+        <w:rPr>
+          <w:lang w:val="en-US"/>
+        </w:rPr>
+      </w:pPr>
+      <w:r>
+        <w:rPr>
+          <w:lang w:val="en-US"/>
+        </w:rPr>
+        <w:t>Aggregates</w:t>
+      </w:r>
+    </w:p>
+    <w:p>
+      <w:pPr>
+        <w:pStyle w:val="berschrift2"/>
+        <w:rPr>
+          <w:lang w:val="en-US"/>
+        </w:rPr>
+      </w:pPr>
+      <w:r>
+        <w:rPr>
+          <w:lang w:val="en-US"/>
+        </w:rPr>
+        <w:t>Domain Services</w:t>
+      </w:r>
+    </w:p>
+    <w:p>
+      <w:pPr>
+        <w:pStyle w:val="berschrift2"/>
+      </w:pPr>
+      <w:proofErr w:type="spellStart"/>
+      <w:r>
+        <w:t>Repositories</w:t>
+      </w:r>
+      <w:proofErr w:type="spellEnd"/>
+    </w:p>
     <w:sectPr>
       <w:headerReference w:type="default" r:id="rId6"/>
       <w:footerReference w:type="default" r:id="rId7"/>
@@ -132,6 +232,7 @@
           <w:dataBinding w:prefixMappings="xmlns:ns0='http://purl.org/dc/elements/1.1/' xmlns:ns1='http://schemas.openxmlformats.org/package/2006/metadata/core-properties' " w:xpath="/ns1:coreProperties[1]/ns0:creator[1]" w:storeItemID="{6C3C8BC8-F283-45AE-878A-BAB7291924A1}"/>
           <w:text/>
         </w:sdtPr>
+        <w:sdtEndPr/>
         <w:sdtContent>
           <w:tc>
             <w:tcPr>
@@ -423,6 +524,7 @@
     <w:lsdException w:name="HTML Sample" w:semiHidden="1" w:unhideWhenUsed="1"/>
     <w:lsdException w:name="HTML Typewriter" w:semiHidden="1" w:unhideWhenUsed="1"/>
     <w:lsdException w:name="HTML Variable" w:semiHidden="1" w:unhideWhenUsed="1"/>
+    <w:lsdException w:name="Normal Table" w:semiHidden="1" w:unhideWhenUsed="1"/>
     <w:lsdException w:name="annotation subject" w:semiHidden="1" w:unhideWhenUsed="1"/>
     <w:lsdException w:name="No List" w:semiHidden="1" w:unhideWhenUsed="1"/>
     <w:lsdException w:name="Outline List 1" w:semiHidden="1" w:unhideWhenUsed="1"/>
@@ -469,8 +571,10 @@
     <w:lsdException w:name="Table Subtle 2" w:semiHidden="1" w:unhideWhenUsed="1"/>
     <w:lsdException w:name="Table Web 1" w:semiHidden="1" w:unhideWhenUsed="1"/>
     <w:lsdException w:name="Table Web 2" w:semiHidden="1" w:unhideWhenUsed="1"/>
+    <w:lsdException w:name="Table Web 3" w:semiHidden="1" w:unhideWhenUsed="1"/>
     <w:lsdException w:name="Balloon Text" w:semiHidden="1" w:unhideWhenUsed="1"/>
     <w:lsdException w:name="Table Grid" w:uiPriority="39"/>
+    <w:lsdException w:name="Table Theme" w:semiHidden="1" w:unhideWhenUsed="1"/>
     <w:lsdException w:name="Placeholder Text" w:semiHidden="1"/>
     <w:lsdException w:name="No Spacing" w:uiPriority="1" w:qFormat="1"/>
     <w:lsdException w:name="Light Shading" w:uiPriority="60"/>
@@ -717,6 +821,28 @@
       <w:szCs w:val="32"/>
     </w:rPr>
   </w:style>
+  <w:style w:type="paragraph" w:styleId="berschrift2">
+    <w:name w:val="heading 2"/>
+    <w:basedOn w:val="Standard"/>
+    <w:next w:val="Standard"/>
+    <w:link w:val="berschrift2Zchn"/>
+    <w:uiPriority w:val="9"/>
+    <w:unhideWhenUsed/>
+    <w:qFormat/>
+    <w:rsid w:val="000675F3"/>
+    <w:pPr>
+      <w:keepNext/>
+      <w:keepLines/>
+      <w:spacing w:before="40" w:after="0"/>
+      <w:outlineLvl w:val="1"/>
+    </w:pPr>
+    <w:rPr>
+      <w:rFonts w:asciiTheme="majorHAnsi" w:eastAsiaTheme="majorEastAsia" w:hAnsiTheme="majorHAnsi" w:cstheme="majorBidi"/>
+      <w:color w:val="2F5496" w:themeColor="accent1" w:themeShade="BF"/>
+      <w:sz w:val="26"/>
+      <w:szCs w:val="26"/>
+    </w:rPr>
+  </w:style>
   <w:style w:type="character" w:default="1" w:styleId="Absatz-Standardschriftart">
     <w:name w:val="Default Paragraph Font"/>
     <w:uiPriority w:val="1"/>
@@ -801,6 +927,19 @@
       <w:szCs w:val="32"/>
     </w:rPr>
   </w:style>
+  <w:style w:type="character" w:customStyle="1" w:styleId="berschrift2Zchn">
+    <w:name w:val="Überschrift 2 Zchn"/>
+    <w:basedOn w:val="Absatz-Standardschriftart"/>
+    <w:link w:val="berschrift2"/>
+    <w:uiPriority w:val="9"/>
+    <w:rsid w:val="000675F3"/>
+    <w:rPr>
+      <w:rFonts w:asciiTheme="majorHAnsi" w:eastAsiaTheme="majorEastAsia" w:hAnsiTheme="majorHAnsi" w:cstheme="majorBidi"/>
+      <w:color w:val="2F5496" w:themeColor="accent1" w:themeShade="BF"/>
+      <w:sz w:val="26"/>
+      <w:szCs w:val="26"/>
+    </w:rPr>
+  </w:style>
 </w:styles>
 </file>
 
@@ -854,7 +993,7 @@
     <w:charset w:val="00"/>
     <w:family w:val="roman"/>
     <w:pitch w:val="variable"/>
-    <w:sig w:usb0="E0002AFF" w:usb1="C0007841" w:usb2="00000009" w:usb3="00000000" w:csb0="000001FF" w:csb1="00000000"/>
+    <w:sig w:usb0="E0002EFF" w:usb1="C000785B" w:usb2="00000009" w:usb3="00000000" w:csb0="000001FF" w:csb1="00000000"/>
   </w:font>
   <w:font w:name="Calibri Light">
     <w:panose1 w:val="020F0302020204030204"/>
@@ -884,8 +1023,10 @@
   </w:compat>
   <w:rsids>
     <w:rsidRoot w:val="00747985"/>
+    <w:rsid w:val="001B0FAB"/>
     <w:rsid w:val="00747985"/>
     <w:rsid w:val="0086417D"/>
+    <w:rsid w:val="00B66546"/>
   </w:rsids>
   <m:mathPr>
     <m:mathFont m:val="Cambria Math"/>
